--- a/templateAll.docx
+++ b/templateAll.docx
@@ -3996,6 +3996,22 @@
       </w:pPr>
       <w:r>
         <w:rPr>
+          <w:rtl w:val="0"/>
+        </w:rPr>
+      </w:r>
+    </w:p>
+    <w:p>
+      <w:pPr>
+        <w:keepNext w:val="1"/>
+        <w:spacing w:after="0" w:lineRule="auto"/>
+        <w:rPr>
+          <w:rFonts w:ascii="Times New Roman" w:cs="Times New Roman" w:eastAsia="Times New Roman" w:hAnsi="Times New Roman"/>
+          <w:sz w:val="24"/>
+          <w:szCs w:val="24"/>
+        </w:rPr>
+      </w:pPr>
+      <w:r>
+        <w:rPr>
           <w:rFonts w:ascii="Times New Roman" w:cs="Times New Roman" w:eastAsia="Times New Roman" w:hAnsi="Times New Roman"/>
           <w:sz w:val="24"/>
           <w:szCs w:val="24"/>
@@ -4017,7 +4033,7 @@
         <w:t xml:space="preserve">___________</w:t>
         <w:tab/>
         <w:tab/>
-        <w:t xml:space="preserve"> teacherInitials</w:t>
+        <w:t xml:space="preserve"> teacherInitials </w:t>
       </w:r>
       <w:r>
         <w:rPr>

--- a/templateAll.docx
+++ b/templateAll.docx
@@ -4033,7 +4033,7 @@
         <w:t xml:space="preserve">___________</w:t>
         <w:tab/>
         <w:tab/>
-        <w:t xml:space="preserve"> teacherInitials </w:t>
+        <w:t xml:space="preserve"> {{teacherInitials}} </w:t>
       </w:r>
       <w:r>
         <w:rPr>

--- a/templateAll.docx
+++ b/templateAll.docx
@@ -3941,6 +3941,7 @@
     </w:tbl>
     <w:p>
       <w:pPr>
+        <w:keepNext w:val="1"/>
         <w:spacing w:after="0" w:lineRule="auto"/>
         <w:rPr>
           <w:rFonts w:ascii="Times New Roman" w:cs="Times New Roman" w:eastAsia="Times New Roman" w:hAnsi="Times New Roman"/>
@@ -3956,6 +3957,7 @@
     </w:p>
     <w:p>
       <w:pPr>
+        <w:keepNext w:val="1"/>
         <w:spacing w:after="0" w:lineRule="auto"/>
         <w:rPr>
           <w:rFonts w:ascii="Times New Roman" w:cs="Times New Roman" w:eastAsia="Times New Roman" w:hAnsi="Times New Roman"/>
@@ -3971,6 +3973,8 @@
     </w:p>
     <w:p>
       <w:pPr>
+        <w:keepNext w:val="1"/>
+        <w:widowControl w:val="1"/>
         <w:spacing w:after="0" w:lineRule="auto"/>
         <w:rPr>
           <w:rFonts w:ascii="Times New Roman" w:cs="Times New Roman" w:eastAsia="Times New Roman" w:hAnsi="Times New Roman"/>
@@ -3996,45 +4000,41 @@
       </w:pPr>
       <w:r>
         <w:rPr>
-          <w:rtl w:val="0"/>
-        </w:rPr>
-      </w:r>
-    </w:p>
-    <w:p>
-      <w:pPr>
-        <w:keepNext w:val="1"/>
-        <w:spacing w:after="0" w:lineRule="auto"/>
-        <w:rPr>
           <w:rFonts w:ascii="Times New Roman" w:cs="Times New Roman" w:eastAsia="Times New Roman" w:hAnsi="Times New Roman"/>
           <w:sz w:val="24"/>
           <w:szCs w:val="24"/>
-        </w:rPr>
-      </w:pPr>
-      <w:r>
-        <w:rPr>
-          <w:rFonts w:ascii="Times New Roman" w:cs="Times New Roman" w:eastAsia="Times New Roman" w:hAnsi="Times New Roman"/>
+          <w:rtl w:val="0"/>
+        </w:rPr>
+        <w:t xml:space="preserve">Преподаватель:                </w:t>
+        <w:tab/>
+        <w:tab/>
+        <w:t xml:space="preserve"> _________ </w:t>
+      </w:r>
+      <w:r>
+        <w:rPr>
           <w:sz w:val="24"/>
           <w:szCs w:val="24"/>
           <w:rtl w:val="0"/>
         </w:rPr>
-        <w:t xml:space="preserve">Преподаватель:</w:t>
-        <w:tab/>
-        <w:tab/>
-      </w:r>
-      <w:r>
-        <w:rPr>
+        <w:t xml:space="preserve">teacherInitials</w:t>
+      </w:r>
+      <w:r>
+        <w:rPr>
+          <w:rtl w:val="0"/>
+        </w:rPr>
+      </w:r>
+    </w:p>
+    <w:p>
+      <w:pPr>
+        <w:keepNext w:val="1"/>
+        <w:widowControl w:val="1"/>
+        <w:spacing w:after="0" w:lineRule="auto"/>
+        <w:rPr>
+          <w:rFonts w:ascii="Times New Roman" w:cs="Times New Roman" w:eastAsia="Times New Roman" w:hAnsi="Times New Roman"/>
           <w:sz w:val="24"/>
           <w:szCs w:val="24"/>
-          <w:rtl w:val="0"/>
-        </w:rPr>
-        <w:tab/>
-        <w:tab/>
-        <w:tab/>
-        <w:t xml:space="preserve">___________</w:t>
-        <w:tab/>
-        <w:tab/>
-        <w:t xml:space="preserve"> {{teacherInitials}} </w:t>
-      </w:r>
+        </w:rPr>
+      </w:pPr>
       <w:r>
         <w:rPr>
           <w:rtl w:val="0"/>
@@ -4044,6 +4044,7 @@
     <w:p>
       <w:pPr>
         <w:keepNext w:val="1"/>
+        <w:widowControl w:val="1"/>
         <w:spacing w:after="0" w:lineRule="auto"/>
         <w:rPr>
           <w:rFonts w:ascii="Times New Roman" w:cs="Times New Roman" w:eastAsia="Times New Roman" w:hAnsi="Times New Roman"/>
@@ -4053,49 +4054,18 @@
       </w:pPr>
       <w:r>
         <w:rPr>
-          <w:rtl w:val="0"/>
-        </w:rPr>
-      </w:r>
-    </w:p>
-    <w:p>
-      <w:pPr>
-        <w:keepNext w:val="1"/>
-        <w:spacing w:after="0" w:lineRule="auto"/>
-        <w:rPr>
           <w:rFonts w:ascii="Times New Roman" w:cs="Times New Roman" w:eastAsia="Times New Roman" w:hAnsi="Times New Roman"/>
           <w:sz w:val="24"/>
           <w:szCs w:val="24"/>
-        </w:rPr>
-      </w:pPr>
-      <w:r>
-        <w:rPr>
-          <w:rtl w:val="0"/>
-        </w:rPr>
+          <w:rtl w:val="0"/>
+        </w:rPr>
+        <w:t xml:space="preserve">Директор Департамента</w:t>
       </w:r>
     </w:p>
     <w:p>
       <w:pPr>
         <w:keepNext w:val="1"/>
-        <w:spacing w:after="0" w:lineRule="auto"/>
-        <w:rPr>
-          <w:rFonts w:ascii="Times New Roman" w:cs="Times New Roman" w:eastAsia="Times New Roman" w:hAnsi="Times New Roman"/>
-          <w:sz w:val="24"/>
-          <w:szCs w:val="24"/>
-        </w:rPr>
-      </w:pPr>
-      <w:r>
-        <w:rPr>
-          <w:rFonts w:ascii="Times New Roman" w:cs="Times New Roman" w:eastAsia="Times New Roman" w:hAnsi="Times New Roman"/>
-          <w:sz w:val="24"/>
-          <w:szCs w:val="24"/>
-          <w:rtl w:val="0"/>
-        </w:rPr>
-        <w:t xml:space="preserve">Директор Департамента</w:t>
-      </w:r>
-    </w:p>
-    <w:p>
-      <w:pPr>
-        <w:keepNext w:val="1"/>
+        <w:widowControl w:val="1"/>
         <w:spacing w:after="0" w:lineRule="auto"/>
         <w:rPr>
           <w:rFonts w:ascii="Times New Roman" w:cs="Times New Roman" w:eastAsia="Times New Roman" w:hAnsi="Times New Roman"/>
@@ -4113,9 +4083,7 @@
         <w:t xml:space="preserve">departmentName:                </w:t>
         <w:tab/>
         <w:tab/>
-        <w:t xml:space="preserve"> _________</w:t>
-        <w:tab/>
-        <w:tab/>
+        <w:t xml:space="preserve"> _________ </w:t>
       </w:r>
       <w:r>
         <w:rPr>
